--- a/docs/Contenuti/2. Strumenti/4. Pianoforte/1. Livello base/5. diteggiatura.docx
+++ b/docs/Contenuti/2. Strumenti/4. Pianoforte/1. Livello base/5. diteggiatura.docx
@@ -4,18 +4,11 @@
   <w:body>
     <w:p>
       <w:pPr>
-        <w:rPr>
-          <w:b/>
-          <w:sz w:val="30"/>
-          <w:szCs w:val="30"/>
-        </w:rPr>
-      </w:pPr>
-      <w:r>
-        <w:rPr>
-          <w:b/>
-          <w:sz w:val="30"/>
-          <w:szCs w:val="30"/>
-        </w:rPr>
+        <w:pStyle w:val="Titolo1"/>
+      </w:pPr>
+      <w:bookmarkStart w:id="0" w:name="_GoBack"/>
+      <w:bookmarkEnd w:id="0"/>
+      <w:r>
         <w:t>Diteggiatura</w:t>
       </w:r>
     </w:p>
@@ -143,7 +136,6 @@
         </w:rPr>
         <w:t xml:space="preserve"> </w:t>
       </w:r>
-      <w:bookmarkStart w:id="0" w:name="_GoBack"/>
       <w:r>
         <w:rPr>
           <w:rFonts w:asciiTheme="majorHAnsi" w:hAnsiTheme="majorHAnsi" w:cs="Arial"/>
@@ -151,7 +143,6 @@
         </w:rPr>
         <w:t>mani</w:t>
       </w:r>
-      <w:bookmarkEnd w:id="0"/>
       <w:r>
         <w:rPr>
           <w:rFonts w:asciiTheme="majorHAnsi" w:hAnsiTheme="majorHAnsi" w:cs="Arial"/>
@@ -213,7 +204,7 @@
           <w:szCs w:val="24"/>
           <w:lang w:eastAsia="it-IT"/>
         </w:rPr>
-        <w:t>, che viene usato raramente sui tasti neri,</w:t>
+        <w:t>, che viene usato raramente sui tasti neri</w:t>
       </w:r>
     </w:p>
     <w:p>
@@ -411,7 +402,7 @@
     <w:p>
       <w:pPr>
         <w:shd w:val="clear" w:color="auto" w:fill="FFFFFF"/>
-        <w:spacing w:before="120" w:after="120" w:line="240" w:lineRule="auto"/>
+        <w:spacing w:before="100" w:beforeAutospacing="1" w:after="24" w:line="240" w:lineRule="auto"/>
         <w:rPr>
           <w:rFonts w:asciiTheme="majorHAnsi" w:eastAsia="Times New Roman" w:hAnsiTheme="majorHAnsi" w:cs="Arial"/>
           <w:sz w:val="24"/>
@@ -422,11 +413,46 @@
       <w:r>
         <w:rPr>
           <w:rFonts w:asciiTheme="majorHAnsi" w:eastAsia="Times New Roman" w:hAnsiTheme="majorHAnsi" w:cs="Arial"/>
+          <w:i/>
+          <w:iCs/>
           <w:sz w:val="24"/>
           <w:szCs w:val="24"/>
           <w:lang w:eastAsia="it-IT"/>
         </w:rPr>
-        <w:t>La scrittura nei brani non è continua così non tutte le note avranno il proprio numero scritto sopra, queste verranno suonate quindi con il dito che o si trova già sul tasto, o che più logicamente andrà a pigiare il tasto.</w:t>
+        <w:t>Non tutte le note avranno un proprio numero sopra. In questo caso verranno suonate con il dito che già si trova</w:t>
+      </w:r>
+      <w:r>
+        <w:rPr>
+          <w:rFonts w:asciiTheme="majorHAnsi" w:eastAsia="Times New Roman" w:hAnsiTheme="majorHAnsi" w:cs="Arial"/>
+          <w:i/>
+          <w:iCs/>
+          <w:sz w:val="24"/>
+          <w:szCs w:val="24"/>
+          <w:lang w:eastAsia="it-IT"/>
+        </w:rPr>
+        <w:t>va</w:t>
+      </w:r>
+      <w:r>
+        <w:rPr>
+          <w:rFonts w:asciiTheme="majorHAnsi" w:eastAsia="Times New Roman" w:hAnsiTheme="majorHAnsi" w:cs="Arial"/>
+          <w:i/>
+          <w:iCs/>
+          <w:sz w:val="24"/>
+          <w:szCs w:val="24"/>
+          <w:lang w:eastAsia="it-IT"/>
+        </w:rPr>
+        <w:t xml:space="preserve"> sul tasto</w:t>
+      </w:r>
+      <w:r>
+        <w:rPr>
+          <w:rFonts w:asciiTheme="majorHAnsi" w:eastAsia="Times New Roman" w:hAnsiTheme="majorHAnsi" w:cs="Arial"/>
+          <w:i/>
+          <w:iCs/>
+          <w:sz w:val="24"/>
+          <w:szCs w:val="24"/>
+          <w:lang w:eastAsia="it-IT"/>
+        </w:rPr>
+        <w:t>.</w:t>
       </w:r>
     </w:p>
     <w:p>
